--- a/深度神经网络说明文档.docx
+++ b/深度神经网络说明文档.docx
@@ -41,7 +41,7 @@
         <w:widowControl/>
         <w:jc w:val="left"/>
         <w:rPr>
-          <w:rFonts w:ascii="Times New Roman" w:hAnsi="Times New Roman" w:hint="eastAsia"/>
+          <w:rFonts w:ascii="Times New Roman" w:hAnsi="Times New Roman"/>
           <w:b/>
           <w:kern w:val="0"/>
           <w:szCs w:val="24"/>
@@ -208,9 +208,6 @@
           <w:numId w:val="24"/>
         </w:numPr>
         <w:ind w:firstLineChars="0"/>
-        <w:rPr>
-          <w:rFonts w:hint="eastAsia"/>
-        </w:rPr>
       </w:pPr>
       <w:r>
         <w:t>探究深度神经网络的不同参数对实验精度的影响</w:t>
@@ -230,9 +227,6 @@
           <w:numId w:val="24"/>
         </w:numPr>
         <w:ind w:firstLineChars="0"/>
-        <w:rPr>
-          <w:rFonts w:hint="eastAsia"/>
-        </w:rPr>
       </w:pPr>
       <w:r>
         <w:t>不同的权值初始化方式</w:t>
@@ -246,9 +240,6 @@
           <w:numId w:val="24"/>
         </w:numPr>
         <w:ind w:firstLineChars="0"/>
-        <w:rPr>
-          <w:rFonts w:hint="eastAsia"/>
-        </w:rPr>
       </w:pPr>
       <w:r>
         <w:t>不同的激活函数与损失函数的组合方式</w:t>
@@ -4818,7 +4809,6 @@
           <w:numId w:val="0"/>
         </w:numPr>
         <w:rPr>
-          <w:rFonts w:hint="eastAsia"/>
           <w:kern w:val="0"/>
         </w:rPr>
       </w:pPr>
@@ -6001,7 +5991,7 @@
         <w:ind w:firstLine="300"/>
         <w:jc w:val="left"/>
         <w:rPr>
-          <w:rFonts w:ascii="Times New Roman" w:hAnsi="Times New Roman" w:hint="eastAsia"/>
+          <w:rFonts w:ascii="Times New Roman" w:hAnsi="Times New Roman"/>
         </w:rPr>
       </w:pPr>
       <w:r>
@@ -6032,9 +6022,6 @@
     <w:p>
       <w:pPr>
         <w:pStyle w:val="2"/>
-        <w:rPr>
-          <w:rFonts w:hint="eastAsia"/>
-        </w:rPr>
       </w:pPr>
       <w:r>
         <w:rPr>
@@ -6046,9 +6033,6 @@
     <w:p>
       <w:pPr>
         <w:pStyle w:val="3"/>
-        <w:rPr>
-          <w:rFonts w:hint="eastAsia"/>
-        </w:rPr>
       </w:pPr>
       <w:r>
         <w:t>权值初始化方式</w:t>
@@ -6057,9 +6041,6 @@
     <w:p>
       <w:pPr>
         <w:ind w:firstLine="420"/>
-        <w:rPr>
-          <w:rFonts w:hint="eastAsia"/>
-        </w:rPr>
       </w:pPr>
       <w:r>
         <w:t>探究符合</w:t>
@@ -6177,9 +6158,6 @@
     <w:p>
       <w:pPr>
         <w:ind w:firstLine="420"/>
-        <w:rPr>
-          <w:rFonts w:hint="eastAsia"/>
-        </w:rPr>
       </w:pPr>
       <w:r>
         <w:rPr>
@@ -6236,7 +6214,7 @@
           <m:dPr>
             <m:ctrlPr>
               <w:rPr>
-                <w:rFonts w:ascii="Cambria Math"/>
+                <w:rFonts w:ascii="Cambria Math" w:hAnsi="Cambria Math"/>
               </w:rPr>
             </m:ctrlPr>
           </m:dPr>
@@ -6335,9 +6313,6 @@
     <w:p>
       <w:pPr>
         <w:pStyle w:val="3"/>
-        <w:rPr>
-          <w:rFonts w:hint="eastAsia"/>
-        </w:rPr>
       </w:pPr>
       <w:r>
         <w:t>激活函数与损失函数的组合方式</w:t>
@@ -6346,9 +6321,6 @@
     <w:p>
       <w:pPr>
         <w:ind w:firstLine="420"/>
-        <w:rPr>
-          <w:rFonts w:hint="eastAsia"/>
-        </w:rPr>
       </w:pPr>
       <w:r>
         <w:rPr>
@@ -6590,9 +6562,6 @@
     <w:p>
       <w:pPr>
         <w:pStyle w:val="3"/>
-        <w:rPr>
-          <w:rFonts w:hint="eastAsia"/>
-        </w:rPr>
       </w:pPr>
       <w:r>
         <w:t>隐含层个数</w:t>
@@ -6601,9 +6570,6 @@
     <w:p>
       <w:pPr>
         <w:ind w:firstLine="420"/>
-        <w:rPr>
-          <w:rFonts w:hint="eastAsia"/>
-        </w:rPr>
       </w:pPr>
       <w:r>
         <w:rPr>
@@ -6645,9 +6611,6 @@
     <w:p>
       <w:pPr>
         <w:ind w:firstLine="420"/>
-        <w:rPr>
-          <w:rFonts w:hint="eastAsia"/>
-        </w:rPr>
       </w:pPr>
       <w:r>
         <w:rPr>
@@ -6746,9 +6709,6 @@
       <w:pPr>
         <w:pStyle w:val="1"/>
         <w:ind w:left="562" w:hanging="562"/>
-        <w:rPr>
-          <w:rFonts w:hint="eastAsia"/>
-        </w:rPr>
       </w:pPr>
       <w:r>
         <w:t>实验</w:t>
@@ -6763,9 +6723,6 @@
           <w:tab w:val="left" w:pos="1701"/>
         </w:tabs>
         <w:ind w:firstLineChars="200" w:firstLine="480"/>
-        <w:rPr>
-          <w:rFonts w:hint="eastAsia"/>
-        </w:rPr>
       </w:pPr>
       <w:r>
         <w:rPr>
@@ -6850,6 +6807,18 @@
           <w:rFonts w:hint="eastAsia"/>
         </w:rPr>
         <w:t>，不过比较动荡</w:t>
+      </w:r>
+      <w:r>
+        <w:rPr>
+          <w:rFonts w:hint="eastAsia"/>
+        </w:rPr>
+        <w:t>。</w:t>
+      </w:r>
+      <w:r>
+        <w:rPr>
+          <w:rFonts w:hint="eastAsia"/>
+        </w:rPr>
+        <w:t>93.75%</w:t>
       </w:r>
       <w:r>
         <w:rPr>
@@ -6866,11 +6835,20 @@
         </w:tabs>
       </w:pPr>
       <w:r>
+        <w:rPr>
+          <w:rFonts w:hint="eastAsia"/>
+        </w:rPr>
+        <w:t xml:space="preserve"> </w:t>
+      </w:r>
+      <w:r>
+        <w:rPr>
+          <w:noProof/>
+        </w:rPr>
         <w:drawing>
           <wp:inline distT="0" distB="0" distL="0" distR="0">
-            <wp:extent cx="2524558" cy="1895475"/>
-            <wp:effectExtent l="19050" t="0" r="9092" b="0"/>
-            <wp:docPr id="23" name="图片 4" descr="C:\Users\Administrator\Documents\GitHub\NN-homework\dnn_loss.1.jpg"/>
+            <wp:extent cx="2499186" cy="1876425"/>
+            <wp:effectExtent l="19050" t="0" r="0" b="0"/>
+            <wp:docPr id="3" name="图片 2" descr="C:\Users\Administrator\Documents\GitHub\NN-homework\dnn_loss.jpg"/>
             <wp:cNvGraphicFramePr>
               <a:graphicFrameLocks xmlns:a="http://schemas.openxmlformats.org/drawingml/2006/main" noChangeAspect="1"/>
             </wp:cNvGraphicFramePr>
@@ -6878,7 +6856,7 @@
               <a:graphicData uri="http://schemas.openxmlformats.org/drawingml/2006/picture">
                 <pic:pic xmlns:pic="http://schemas.openxmlformats.org/drawingml/2006/picture">
                   <pic:nvPicPr>
-                    <pic:cNvPr id="0" name="Picture 4" descr="C:\Users\Administrator\Documents\GitHub\NN-homework\dnn_loss.1.jpg"/>
+                    <pic:cNvPr id="0" name="Picture 2" descr="C:\Users\Administrator\Documents\GitHub\NN-homework\dnn_loss.jpg"/>
                     <pic:cNvPicPr>
                       <a:picLocks noChangeAspect="1" noChangeArrowheads="1"/>
                     </pic:cNvPicPr>
@@ -6893,7 +6871,7 @@
                   <pic:spPr bwMode="auto">
                     <a:xfrm>
                       <a:off x="0" y="0"/>
-                      <a:ext cx="2524558" cy="1895475"/>
+                      <a:ext cx="2501900" cy="1878463"/>
                     </a:xfrm>
                     <a:prstGeom prst="rect">
                       <a:avLst/>
@@ -6914,16 +6892,13 @@
       </w:r>
       <w:r>
         <w:rPr>
-          <w:rFonts w:hint="eastAsia"/>
-        </w:rPr>
-        <w:t xml:space="preserve"> </w:t>
-      </w:r>
-      <w:r>
+          <w:noProof/>
+        </w:rPr>
         <w:drawing>
           <wp:inline distT="0" distB="0" distL="0" distR="0">
-            <wp:extent cx="2552700" cy="1916603"/>
-            <wp:effectExtent l="19050" t="0" r="0" b="0"/>
-            <wp:docPr id="25" name="图片 5" descr="C:\Users\Administrator\Documents\GitHub\NN-homework\dnn_accuracy.1.jpg"/>
+            <wp:extent cx="2508484" cy="1883406"/>
+            <wp:effectExtent l="19050" t="0" r="6116" b="0"/>
+            <wp:docPr id="1" name="图片 1" descr="C:\Users\Administrator\Documents\GitHub\NN-homework\dnn_accuracy.jpg"/>
             <wp:cNvGraphicFramePr>
               <a:graphicFrameLocks xmlns:a="http://schemas.openxmlformats.org/drawingml/2006/main" noChangeAspect="1"/>
             </wp:cNvGraphicFramePr>
@@ -6931,7 +6906,7 @@
               <a:graphicData uri="http://schemas.openxmlformats.org/drawingml/2006/picture">
                 <pic:pic xmlns:pic="http://schemas.openxmlformats.org/drawingml/2006/picture">
                   <pic:nvPicPr>
-                    <pic:cNvPr id="0" name="Picture 5" descr="C:\Users\Administrator\Documents\GitHub\NN-homework\dnn_accuracy.1.jpg"/>
+                    <pic:cNvPr id="0" name="Picture 1" descr="C:\Users\Administrator\Documents\GitHub\NN-homework\dnn_accuracy.jpg"/>
                     <pic:cNvPicPr>
                       <a:picLocks noChangeAspect="1" noChangeArrowheads="1"/>
                     </pic:cNvPicPr>
@@ -6946,7 +6921,7 @@
                   <pic:spPr bwMode="auto">
                     <a:xfrm>
                       <a:off x="0" y="0"/>
-                      <a:ext cx="2571856" cy="1930985"/>
+                      <a:ext cx="2514555" cy="1887964"/>
                     </a:xfrm>
                     <a:prstGeom prst="rect">
                       <a:avLst/>
@@ -6970,9 +6945,6 @@
       <w:pPr>
         <w:pStyle w:val="a8"/>
         <w:ind w:firstLineChars="300" w:firstLine="600"/>
-        <w:rPr>
-          <w:rFonts w:hint="eastAsia"/>
-        </w:rPr>
       </w:pPr>
       <w:r>
         <w:rPr>
@@ -7153,9 +7125,6 @@
       <w:pPr>
         <w:pStyle w:val="a8"/>
         <w:ind w:firstLineChars="600" w:firstLine="1200"/>
-        <w:rPr>
-          <w:rFonts w:hint="eastAsia"/>
-        </w:rPr>
       </w:pPr>
     </w:p>
     <w:p/>
@@ -7246,11 +7215,11 @@
         <w:tabs>
           <w:tab w:val="left" w:pos="1701"/>
         </w:tabs>
-        <w:rPr>
-          <w:rFonts w:hint="eastAsia"/>
-        </w:rPr>
-      </w:pPr>
-      <w:r>
+      </w:pPr>
+      <w:r>
+        <w:rPr>
+          <w:noProof/>
+        </w:rPr>
         <w:drawing>
           <wp:inline distT="0" distB="0" distL="0" distR="0">
             <wp:extent cx="2552508" cy="1924050"/>
@@ -7304,6 +7273,9 @@
         <w:t xml:space="preserve"> </w:t>
       </w:r>
       <w:r>
+        <w:rPr>
+          <w:noProof/>
+        </w:rPr>
         <w:drawing>
           <wp:inline distT="0" distB="0" distL="0" distR="0">
             <wp:extent cx="2565368" cy="1921588"/>
@@ -7447,9 +7419,6 @@
         <w:tabs>
           <w:tab w:val="left" w:pos="1701"/>
         </w:tabs>
-        <w:rPr>
-          <w:rFonts w:hint="eastAsia"/>
-        </w:rPr>
       </w:pPr>
     </w:p>
     <w:p>
@@ -7458,9 +7427,6 @@
           <w:tab w:val="left" w:pos="1701"/>
         </w:tabs>
         <w:ind w:firstLineChars="200" w:firstLine="480"/>
-        <w:rPr>
-          <w:rFonts w:hint="eastAsia"/>
-        </w:rPr>
       </w:pPr>
       <w:r>
         <w:rPr>
@@ -7540,9 +7506,6 @@
         <w:tabs>
           <w:tab w:val="left" w:pos="1701"/>
         </w:tabs>
-        <w:rPr>
-          <w:rFonts w:hint="eastAsia"/>
-        </w:rPr>
       </w:pPr>
     </w:p>
     <w:p>
@@ -7550,9 +7513,6 @@
         <w:tabs>
           <w:tab w:val="left" w:pos="1701"/>
         </w:tabs>
-        <w:rPr>
-          <w:rFonts w:hint="eastAsia"/>
-        </w:rPr>
       </w:pPr>
     </w:p>
     <w:p>
@@ -7560,9 +7520,6 @@
         <w:tabs>
           <w:tab w:val="left" w:pos="1701"/>
         </w:tabs>
-        <w:rPr>
-          <w:rFonts w:hint="eastAsia"/>
-        </w:rPr>
       </w:pPr>
     </w:p>
     <w:p>
@@ -7571,9 +7528,6 @@
           <w:tab w:val="left" w:pos="1701"/>
         </w:tabs>
         <w:ind w:firstLineChars="200" w:firstLine="480"/>
-        <w:rPr>
-          <w:rFonts w:hint="eastAsia"/>
-        </w:rPr>
       </w:pPr>
       <w:r>
         <w:rPr>
@@ -7648,7 +7602,6 @@
           <w:tab w:val="left" w:pos="1701"/>
         </w:tabs>
         <w:rPr>
-          <w:rFonts w:hint="eastAsia"/>
           <w:noProof/>
         </w:rPr>
       </w:pPr>
@@ -7880,9 +7833,6 @@
           <w:numId w:val="26"/>
         </w:numPr>
         <w:ind w:firstLineChars="0"/>
-        <w:rPr>
-          <w:rFonts w:hint="eastAsia"/>
-        </w:rPr>
       </w:pPr>
       <w:r>
         <w:rPr>
@@ -7994,9 +7944,6 @@
           <w:numId w:val="26"/>
         </w:numPr>
         <w:ind w:firstLineChars="0"/>
-        <w:rPr>
-          <w:rFonts w:hint="eastAsia"/>
-        </w:rPr>
       </w:pPr>
       <w:r>
         <w:t>使用</w:t>
@@ -8046,9 +7993,6 @@
           <w:numId w:val="26"/>
         </w:numPr>
         <w:ind w:firstLineChars="0"/>
-        <w:rPr>
-          <w:rFonts w:hint="eastAsia"/>
-        </w:rPr>
       </w:pPr>
       <w:r>
         <w:rPr>
@@ -11347,7 +11291,7 @@
         <a:sysClr val="windowText" lastClr="000000"/>
       </a:dk1>
       <a:lt1>
-        <a:sysClr val="window" lastClr="CCE8CF"/>
+        <a:sysClr val="window" lastClr="FFFFFF"/>
       </a:lt1>
       <a:dk2>
         <a:srgbClr val="1F497D"/>
@@ -11627,7 +11571,7 @@
 </file>
 
 <file path=customXml/itemProps1.xml><?xml version="1.0" encoding="utf-8"?>
-<ds:datastoreItem xmlns:ds="http://schemas.openxmlformats.org/officeDocument/2006/customXml" ds:itemID="{B73AC569-51DC-4A03-82FE-608A90090E8A}">
+<ds:datastoreItem xmlns:ds="http://schemas.openxmlformats.org/officeDocument/2006/customXml" ds:itemID="{005A9AD9-21B7-429B-8A77-04D8480628D4}">
   <ds:schemaRefs>
     <ds:schemaRef ds:uri="http://schemas.openxmlformats.org/officeDocument/2006/bibliography"/>
   </ds:schemaRefs>

--- a/深度神经网络说明文档.docx
+++ b/深度神经网络说明文档.docx
@@ -64,16 +64,7 @@
           <w:kern w:val="0"/>
           <w:szCs w:val="24"/>
         </w:rPr>
-        <w:t xml:space="preserve">      </w:t>
-      </w:r>
-      <w:r>
-        <w:rPr>
-          <w:rFonts w:hint="default" w:ascii="Times New Roman" w:hAnsi="Times New Roman" w:cs="Times New Roman"/>
-          <w:b/>
-          <w:kern w:val="0"/>
-          <w:szCs w:val="24"/>
-        </w:rPr>
-        <w:t>学号：</w:t>
+        <w:t xml:space="preserve">      学号：</w:t>
       </w:r>
       <w:r>
         <w:rPr>
@@ -92,16 +83,7 @@
           <w:kern w:val="0"/>
           <w:szCs w:val="24"/>
         </w:rPr>
-        <w:t xml:space="preserve">     </w:t>
-      </w:r>
-      <w:r>
-        <w:rPr>
-          <w:rFonts w:hint="default" w:ascii="Times New Roman" w:hAnsi="Times New Roman" w:cs="Times New Roman"/>
-          <w:b/>
-          <w:kern w:val="0"/>
-          <w:szCs w:val="24"/>
-        </w:rPr>
-        <w:t>专业：</w:t>
+        <w:t xml:space="preserve">     专业：</w:t>
       </w:r>
       <w:r>
         <w:rPr>
@@ -198,13 +180,7 @@
         <w:rPr>
           <w:rFonts w:hint="default" w:ascii="Times New Roman" w:hAnsi="Times New Roman" w:cs="Times New Roman"/>
         </w:rPr>
-        <w:t>探究深度神经网络的不同参数对实验精度的影响</w:t>
-      </w:r>
-      <w:r>
-        <w:rPr>
-          <w:rFonts w:hint="default" w:ascii="Times New Roman" w:hAnsi="Times New Roman" w:cs="Times New Roman"/>
-        </w:rPr>
-        <w:t>：</w:t>
+        <w:t>探究深度神经网络的不同参数对实验精度的影响：</w:t>
       </w:r>
     </w:p>
     <w:p>
@@ -261,19 +237,7 @@
         <w:rPr>
           <w:rFonts w:hint="default" w:ascii="Times New Roman" w:hAnsi="Times New Roman" w:cs="Times New Roman"/>
         </w:rPr>
-        <w:t>不同的隐含层</w:t>
-      </w:r>
-      <w:r>
-        <w:rPr>
-          <w:rFonts w:hint="default" w:ascii="Times New Roman" w:hAnsi="Times New Roman" w:cs="Times New Roman"/>
-        </w:rPr>
-        <w:t>个</w:t>
-      </w:r>
-      <w:r>
-        <w:rPr>
-          <w:rFonts w:hint="default" w:ascii="Times New Roman" w:hAnsi="Times New Roman" w:cs="Times New Roman"/>
-        </w:rPr>
-        <w:t>数</w:t>
+        <w:t>不同的隐含层个数</w:t>
       </w:r>
     </w:p>
     <w:p>
@@ -332,380 +296,7 @@
           <w:rFonts w:hint="default" w:ascii="Times New Roman" w:hAnsi="Times New Roman" w:cs="Times New Roman"/>
           <w:szCs w:val="24"/>
         </w:rPr>
-        <w:t>BP</w:t>
-      </w:r>
-      <w:r>
-        <w:rPr>
-          <w:rFonts w:hint="default" w:ascii="Times New Roman" w:hAnsi="Times New Roman" w:cs="Times New Roman"/>
-          <w:szCs w:val="24"/>
-        </w:rPr>
-        <w:t>神经网络是一种这一层的输入均来源于上一层的输出的网络结构，即前馈型神经网络。从输入层开始，基于带权值和偏置的网络逐层更新直到最后的输出层。</w:t>
-      </w:r>
-    </w:p>
-    <w:tbl>
-      <w:tblPr>
-        <w:tblStyle w:val="13"/>
-        <w:tblW w:w="8522" w:type="dxa"/>
-        <w:tblInd w:w="0" w:type="dxa"/>
-        <w:tblBorders>
-          <w:top w:val="none" w:color="auto" w:sz="0" w:space="0"/>
-          <w:left w:val="none" w:color="auto" w:sz="0" w:space="0"/>
-          <w:bottom w:val="none" w:color="auto" w:sz="0" w:space="0"/>
-          <w:right w:val="none" w:color="auto" w:sz="0" w:space="0"/>
-          <w:insideH w:val="single" w:color="auto" w:sz="4" w:space="0"/>
-          <w:insideV w:val="none" w:color="auto" w:sz="0" w:space="0"/>
-        </w:tblBorders>
-        <w:tblLayout w:type="fixed"/>
-        <w:tblCellMar>
-          <w:top w:w="0" w:type="dxa"/>
-          <w:left w:w="108" w:type="dxa"/>
-          <w:bottom w:w="0" w:type="dxa"/>
-          <w:right w:w="108" w:type="dxa"/>
-        </w:tblCellMar>
-      </w:tblPr>
-      <w:tblGrid>
-        <w:gridCol w:w="2518"/>
-        <w:gridCol w:w="4253"/>
-        <w:gridCol w:w="1751"/>
-      </w:tblGrid>
-      <w:tr>
-        <w:tblPrEx>
-          <w:tblBorders>
-            <w:top w:val="none" w:color="auto" w:sz="0" w:space="0"/>
-            <w:left w:val="none" w:color="auto" w:sz="0" w:space="0"/>
-            <w:bottom w:val="none" w:color="auto" w:sz="0" w:space="0"/>
-            <w:right w:val="none" w:color="auto" w:sz="0" w:space="0"/>
-            <w:insideH w:val="single" w:color="auto" w:sz="4" w:space="0"/>
-            <w:insideV w:val="none" w:color="auto" w:sz="0" w:space="0"/>
-          </w:tblBorders>
-          <w:tblLayout w:type="fixed"/>
-        </w:tblPrEx>
-        <w:tc>
-          <w:tcPr>
-            <w:tcW w:w="2518" w:type="dxa"/>
-          </w:tcPr>
-          <w:p>
-            <w:pPr>
-              <w:ind w:firstLine="300"/>
-              <w:rPr>
-                <w:rFonts w:hint="default" w:ascii="Times New Roman" w:hAnsi="Times New Roman" w:cs="Times New Roman"/>
-                <w:szCs w:val="24"/>
-              </w:rPr>
-            </w:pPr>
-          </w:p>
-        </w:tc>
-        <w:tc>
-          <w:tcPr>
-            <w:tcW w:w="4253" w:type="dxa"/>
-          </w:tcPr>
-          <w:p>
-            <w:pPr>
-              <w:ind w:firstLine="300"/>
-              <w:rPr>
-                <w:rFonts w:hint="default" w:ascii="Times New Roman" w:hAnsi="Times New Roman" w:cs="Times New Roman"/>
-                <w:szCs w:val="24"/>
-              </w:rPr>
-            </w:pPr>
-            <m:oMathPara>
-              <m:oMathParaPr>
-                <m:jc m:val="left"/>
-              </m:oMathParaPr>
-              <m:oMath>
-                <m:sSup>
-                  <m:sSupPr>
-                    <m:ctrlPr>
-                      <w:rPr>
-                        <w:rFonts w:hint="default" w:ascii="Cambria Math" w:hAnsi="Cambria Math" w:cs="Times New Roman"/>
-                      </w:rPr>
-                    </m:ctrlPr>
-                  </m:sSupPr>
-                  <m:e>
-                    <m:r>
-                      <w:rPr>
-                        <w:rFonts w:hint="default" w:ascii="Cambria Math" w:hAnsi="Cambria Math" w:cs="Times New Roman"/>
-                      </w:rPr>
-                      <m:t>Z</m:t>
-                    </m:r>
-                    <m:ctrlPr>
-                      <w:rPr>
-                        <w:rFonts w:hint="default" w:ascii="Cambria Math" w:hAnsi="Cambria Math" w:cs="Times New Roman"/>
-                      </w:rPr>
-                    </m:ctrlPr>
-                  </m:e>
-                  <m:sup>
-                    <m:r>
-                      <m:rPr>
-                        <m:sty m:val="p"/>
-                      </m:rPr>
-                      <w:rPr>
-                        <w:rFonts w:hint="default" w:ascii="Cambria Math" w:hAnsi="Cambria Math" w:cs="Times New Roman"/>
-                      </w:rPr>
-                      <m:t>2</m:t>
-                    </m:r>
-                    <m:ctrlPr>
-                      <w:rPr>
-                        <w:rFonts w:hint="default" w:ascii="Cambria Math" w:hAnsi="Cambria Math" w:cs="Times New Roman"/>
-                      </w:rPr>
-                    </m:ctrlPr>
-                  </m:sup>
-                </m:sSup>
-                <m:r>
-                  <m:rPr>
-                    <m:sty m:val="p"/>
-                  </m:rPr>
-                  <w:rPr>
-                    <w:rFonts w:hint="default" w:ascii="Cambria Math" w:hAnsi="Cambria Math" w:cs="Times New Roman"/>
-                  </w:rPr>
-                  <m:t>=</m:t>
-                </m:r>
-                <m:sSup>
-                  <m:sSupPr>
-                    <m:ctrlPr>
-                      <w:rPr>
-                        <w:rFonts w:hint="default" w:ascii="Cambria Math" w:hAnsi="Cambria Math" w:cs="Times New Roman"/>
-                      </w:rPr>
-                    </m:ctrlPr>
-                  </m:sSupPr>
-                  <m:e>
-                    <m:r>
-                      <w:rPr>
-                        <w:rFonts w:hint="default" w:ascii="Cambria Math" w:hAnsi="Cambria Math" w:cs="Times New Roman"/>
-                      </w:rPr>
-                      <m:t>W</m:t>
-                    </m:r>
-                    <m:ctrlPr>
-                      <w:rPr>
-                        <w:rFonts w:hint="default" w:ascii="Cambria Math" w:hAnsi="Cambria Math" w:cs="Times New Roman"/>
-                      </w:rPr>
-                    </m:ctrlPr>
-                  </m:e>
-                  <m:sup>
-                    <m:r>
-                      <m:rPr>
-                        <m:sty m:val="p"/>
-                      </m:rPr>
-                      <w:rPr>
-                        <w:rFonts w:hint="default" w:ascii="Cambria Math" w:hAnsi="Cambria Math" w:cs="Times New Roman"/>
-                      </w:rPr>
-                      <m:t>2</m:t>
-                    </m:r>
-                    <m:ctrlPr>
-                      <w:rPr>
-                        <w:rFonts w:hint="default" w:ascii="Cambria Math" w:hAnsi="Cambria Math" w:cs="Times New Roman"/>
-                      </w:rPr>
-                    </m:ctrlPr>
-                  </m:sup>
-                </m:sSup>
-                <m:r>
-                  <w:rPr>
-                    <w:rFonts w:hint="default" w:ascii="Cambria Math" w:hAnsi="Cambria Math" w:cs="Times New Roman"/>
-                  </w:rPr>
-                  <m:t>X</m:t>
-                </m:r>
-                <m:r>
-                  <m:rPr>
-                    <m:sty m:val="p"/>
-                  </m:rPr>
-                  <w:rPr>
-                    <w:rFonts w:hint="default" w:ascii="Cambria Math" w:hAnsi="Cambria Math" w:cs="Times New Roman"/>
-                  </w:rPr>
-                  <m:t xml:space="preserve">+ </m:t>
-                </m:r>
-                <m:sSup>
-                  <m:sSupPr>
-                    <m:ctrlPr>
-                      <w:rPr>
-                        <w:rFonts w:hint="default" w:ascii="Cambria Math" w:hAnsi="Cambria Math" w:cs="Times New Roman"/>
-                      </w:rPr>
-                    </m:ctrlPr>
-                  </m:sSupPr>
-                  <m:e>
-                    <m:r>
-                      <w:rPr>
-                        <w:rFonts w:hint="default" w:ascii="Cambria Math" w:hAnsi="Cambria Math" w:cs="Times New Roman"/>
-                      </w:rPr>
-                      <m:t>b</m:t>
-                    </m:r>
-                    <m:ctrlPr>
-                      <w:rPr>
-                        <w:rFonts w:hint="default" w:ascii="Cambria Math" w:hAnsi="Cambria Math" w:cs="Times New Roman"/>
-                      </w:rPr>
-                    </m:ctrlPr>
-                  </m:e>
-                  <m:sup>
-                    <m:r>
-                      <m:rPr>
-                        <m:sty m:val="p"/>
-                      </m:rPr>
-                      <w:rPr>
-                        <w:rFonts w:hint="default" w:ascii="Cambria Math" w:hAnsi="Cambria Math" w:cs="Times New Roman"/>
-                      </w:rPr>
-                      <m:t xml:space="preserve">2  </m:t>
-                    </m:r>
-                    <m:ctrlPr>
-                      <w:rPr>
-                        <w:rFonts w:hint="default" w:ascii="Cambria Math" w:hAnsi="Cambria Math" w:cs="Times New Roman"/>
-                      </w:rPr>
-                    </m:ctrlPr>
-                  </m:sup>
-                </m:sSup>
-                <m:r>
-                  <m:rPr>
-                    <m:sty m:val="p"/>
-                  </m:rPr>
-                  <w:rPr>
-                    <w:rFonts w:hint="default" w:ascii="Cambria Math" w:hAnsi="Cambria Math" w:cs="Times New Roman"/>
-                  </w:rPr>
-                  <m:t xml:space="preserve">;  </m:t>
-                </m:r>
-                <m:sSup>
-                  <m:sSupPr>
-                    <m:ctrlPr>
-                      <w:rPr>
-                        <w:rFonts w:hint="default" w:ascii="Cambria Math" w:hAnsi="Cambria Math" w:cs="Times New Roman"/>
-                      </w:rPr>
-                    </m:ctrlPr>
-                  </m:sSupPr>
-                  <m:e>
-                    <m:r>
-                      <w:rPr>
-                        <w:rFonts w:hint="default" w:ascii="Cambria Math" w:hAnsi="Cambria Math" w:cs="Times New Roman"/>
-                      </w:rPr>
-                      <m:t>a</m:t>
-                    </m:r>
-                    <m:ctrlPr>
-                      <w:rPr>
-                        <w:rFonts w:hint="default" w:ascii="Cambria Math" w:hAnsi="Cambria Math" w:cs="Times New Roman"/>
-                      </w:rPr>
-                    </m:ctrlPr>
-                  </m:e>
-                  <m:sup>
-                    <m:r>
-                      <m:rPr>
-                        <m:sty m:val="p"/>
-                      </m:rPr>
-                      <w:rPr>
-                        <w:rFonts w:hint="default" w:ascii="Cambria Math" w:hAnsi="Cambria Math" w:cs="Times New Roman"/>
-                      </w:rPr>
-                      <m:t>2</m:t>
-                    </m:r>
-                    <m:ctrlPr>
-                      <w:rPr>
-                        <w:rFonts w:hint="default" w:ascii="Cambria Math" w:hAnsi="Cambria Math" w:cs="Times New Roman"/>
-                      </w:rPr>
-                    </m:ctrlPr>
-                  </m:sup>
-                </m:sSup>
-                <m:r>
-                  <m:rPr>
-                    <m:sty m:val="p"/>
-                  </m:rPr>
-                  <w:rPr>
-                    <w:rFonts w:hint="default" w:ascii="Cambria Math" w:hAnsi="Cambria Math" w:cs="Times New Roman"/>
-                  </w:rPr>
-                  <m:t>=</m:t>
-                </m:r>
-                <m:r>
-                  <w:rPr>
-                    <w:rFonts w:hint="default" w:ascii="Cambria Math" w:hAnsi="Cambria Math" w:cs="Times New Roman"/>
-                  </w:rPr>
-                  <m:t>f</m:t>
-                </m:r>
-                <m:d>
-                  <m:dPr>
-                    <m:ctrlPr>
-                      <w:rPr>
-                        <w:rFonts w:hint="default" w:ascii="Cambria Math" w:hAnsi="Cambria Math" w:cs="Times New Roman"/>
-                      </w:rPr>
-                    </m:ctrlPr>
-                  </m:dPr>
-                  <m:e>
-                    <m:sSup>
-                      <m:sSupPr>
-                        <m:ctrlPr>
-                          <w:rPr>
-                            <w:rFonts w:hint="default" w:ascii="Cambria Math" w:hAnsi="Cambria Math" w:cs="Times New Roman"/>
-                          </w:rPr>
-                        </m:ctrlPr>
-                      </m:sSupPr>
-                      <m:e>
-                        <m:r>
-                          <w:rPr>
-                            <w:rFonts w:hint="default" w:ascii="Cambria Math" w:hAnsi="Cambria Math" w:cs="Times New Roman"/>
-                          </w:rPr>
-                          <m:t>Z</m:t>
-                        </m:r>
-                        <m:ctrlPr>
-                          <w:rPr>
-                            <w:rFonts w:hint="default" w:ascii="Cambria Math" w:hAnsi="Cambria Math" w:cs="Times New Roman"/>
-                          </w:rPr>
-                        </m:ctrlPr>
-                      </m:e>
-                      <m:sup>
-                        <m:r>
-                          <m:rPr>
-                            <m:sty m:val="p"/>
-                          </m:rPr>
-                          <w:rPr>
-                            <w:rFonts w:hint="default" w:ascii="Cambria Math" w:hAnsi="Cambria Math" w:cs="Times New Roman"/>
-                          </w:rPr>
-                          <m:t>2</m:t>
-                        </m:r>
-                        <m:ctrlPr>
-                          <w:rPr>
-                            <w:rFonts w:hint="default" w:ascii="Cambria Math" w:hAnsi="Cambria Math" w:cs="Times New Roman"/>
-                          </w:rPr>
-                        </m:ctrlPr>
-                      </m:sup>
-                    </m:sSup>
-                    <m:ctrlPr>
-                      <w:rPr>
-                        <w:rFonts w:hint="default" w:ascii="Cambria Math" w:hAnsi="Cambria Math" w:cs="Times New Roman"/>
-                      </w:rPr>
-                    </m:ctrlPr>
-                  </m:e>
-                </m:d>
-              </m:oMath>
-            </m:oMathPara>
-          </w:p>
-        </w:tc>
-        <w:tc>
-          <w:tcPr>
-            <w:tcW w:w="1751" w:type="dxa"/>
-            <w:vAlign w:val="center"/>
-          </w:tcPr>
-          <w:p>
-            <w:pPr>
-              <w:ind w:firstLine="1200" w:firstLineChars="500"/>
-              <w:rPr>
-                <w:rFonts w:hint="default" w:ascii="Times New Roman" w:hAnsi="Times New Roman" w:cs="Times New Roman"/>
-                <w:szCs w:val="24"/>
-              </w:rPr>
-            </w:pPr>
-            <w:r>
-              <w:rPr>
-                <w:rFonts w:hint="default" w:ascii="Times New Roman" w:hAnsi="Times New Roman" w:cs="Times New Roman"/>
-                <w:szCs w:val="24"/>
-              </w:rPr>
-              <w:t>(1)</w:t>
-            </w:r>
-          </w:p>
-        </w:tc>
-      </w:tr>
-    </w:tbl>
-    <w:p>
-      <w:pPr>
-        <w:ind w:firstLine="300"/>
-        <w:jc w:val="center"/>
-        <w:rPr>
-          <w:rFonts w:hint="default" w:ascii="Times New Roman" w:hAnsi="Times New Roman" w:cs="Times New Roman"/>
-        </w:rPr>
-      </w:pPr>
-      <w:r>
-        <w:rPr>
-          <w:rFonts w:hint="default" w:ascii="Times New Roman" w:hAnsi="Times New Roman" w:cs="Times New Roman"/>
-        </w:rPr>
-        <w:t>…</w:t>
+        <w:t>BP神经网络是一种这一层的输入均来源于上一层的输出的网络结构，即前馈型神经网络。从输入层开始，基于带权值和偏置的网络逐层更新直到最后的输出层。</w:t>
       </w:r>
     </w:p>
     <w:tbl>
@@ -773,6 +364,378 @@
           <w:p>
             <w:pPr>
               <w:ind w:firstLine="300"/>
+              <w:rPr>
+                <w:rFonts w:hint="default" w:ascii="Times New Roman" w:hAnsi="Times New Roman" w:cs="Times New Roman"/>
+                <w:szCs w:val="24"/>
+              </w:rPr>
+            </w:pPr>
+            <m:oMathPara>
+              <m:oMathParaPr>
+                <m:jc m:val="left"/>
+              </m:oMathParaPr>
+              <m:oMath>
+                <m:sSup>
+                  <m:sSupPr>
+                    <m:ctrlPr>
+                      <w:rPr>
+                        <w:rFonts w:hint="default" w:ascii="Cambria Math" w:hAnsi="Cambria Math" w:cs="Times New Roman"/>
+                      </w:rPr>
+                    </m:ctrlPr>
+                  </m:sSupPr>
+                  <m:e>
+                    <m:r>
+                      <w:rPr>
+                        <w:rFonts w:hint="default" w:ascii="Cambria Math" w:hAnsi="Cambria Math" w:cs="Times New Roman"/>
+                      </w:rPr>
+                      <m:t>Z</m:t>
+                    </m:r>
+                    <m:ctrlPr>
+                      <w:rPr>
+                        <w:rFonts w:hint="default" w:ascii="Cambria Math" w:hAnsi="Cambria Math" w:cs="Times New Roman"/>
+                      </w:rPr>
+                    </m:ctrlPr>
+                  </m:e>
+                  <m:sup>
+                    <m:r>
+                      <m:rPr>
+                        <m:sty m:val="p"/>
+                      </m:rPr>
+                      <w:rPr>
+                        <w:rFonts w:hint="default" w:ascii="Cambria Math" w:hAnsi="Cambria Math" w:cs="Times New Roman"/>
+                      </w:rPr>
+                      <m:t>2</m:t>
+                    </m:r>
+                    <m:ctrlPr>
+                      <w:rPr>
+                        <w:rFonts w:hint="default" w:ascii="Cambria Math" w:hAnsi="Cambria Math" w:cs="Times New Roman"/>
+                      </w:rPr>
+                    </m:ctrlPr>
+                  </m:sup>
+                </m:sSup>
+                <m:r>
+                  <m:rPr>
+                    <m:sty m:val="p"/>
+                  </m:rPr>
+                  <w:rPr>
+                    <w:rFonts w:hint="default" w:ascii="Cambria Math" w:hAnsi="Cambria Math" w:cs="Times New Roman"/>
+                  </w:rPr>
+                  <m:t>=</m:t>
+                </m:r>
+                <m:sSup>
+                  <m:sSupPr>
+                    <m:ctrlPr>
+                      <w:rPr>
+                        <w:rFonts w:hint="default" w:ascii="Cambria Math" w:hAnsi="Cambria Math" w:cs="Times New Roman"/>
+                      </w:rPr>
+                    </m:ctrlPr>
+                  </m:sSupPr>
+                  <m:e>
+                    <m:r>
+                      <w:rPr>
+                        <w:rFonts w:hint="default" w:ascii="Cambria Math" w:hAnsi="Cambria Math" w:cs="Times New Roman"/>
+                      </w:rPr>
+                      <m:t>W</m:t>
+                    </m:r>
+                    <m:ctrlPr>
+                      <w:rPr>
+                        <w:rFonts w:hint="default" w:ascii="Cambria Math" w:hAnsi="Cambria Math" w:cs="Times New Roman"/>
+                      </w:rPr>
+                    </m:ctrlPr>
+                  </m:e>
+                  <m:sup>
+                    <m:r>
+                      <m:rPr>
+                        <m:sty m:val="p"/>
+                      </m:rPr>
+                      <w:rPr>
+                        <w:rFonts w:hint="default" w:ascii="Cambria Math" w:hAnsi="Cambria Math" w:cs="Times New Roman"/>
+                      </w:rPr>
+                      <m:t>2</m:t>
+                    </m:r>
+                    <m:ctrlPr>
+                      <w:rPr>
+                        <w:rFonts w:hint="default" w:ascii="Cambria Math" w:hAnsi="Cambria Math" w:cs="Times New Roman"/>
+                      </w:rPr>
+                    </m:ctrlPr>
+                  </m:sup>
+                </m:sSup>
+                <m:r>
+                  <w:rPr>
+                    <w:rFonts w:hint="default" w:ascii="Cambria Math" w:hAnsi="Cambria Math" w:cs="Times New Roman"/>
+                  </w:rPr>
+                  <m:t>X</m:t>
+                </m:r>
+                <m:r>
+                  <m:rPr>
+                    <m:sty m:val="p"/>
+                  </m:rPr>
+                  <w:rPr>
+                    <w:rFonts w:hint="default" w:ascii="Cambria Math" w:hAnsi="Cambria Math" w:cs="Times New Roman"/>
+                  </w:rPr>
+                  <m:t xml:space="preserve">+ </m:t>
+                </m:r>
+                <m:sSup>
+                  <m:sSupPr>
+                    <m:ctrlPr>
+                      <w:rPr>
+                        <w:rFonts w:hint="default" w:ascii="Cambria Math" w:hAnsi="Cambria Math" w:cs="Times New Roman"/>
+                      </w:rPr>
+                    </m:ctrlPr>
+                  </m:sSupPr>
+                  <m:e>
+                    <m:r>
+                      <w:rPr>
+                        <w:rFonts w:hint="default" w:ascii="Cambria Math" w:hAnsi="Cambria Math" w:cs="Times New Roman"/>
+                      </w:rPr>
+                      <m:t>b</m:t>
+                    </m:r>
+                    <m:ctrlPr>
+                      <w:rPr>
+                        <w:rFonts w:hint="default" w:ascii="Cambria Math" w:hAnsi="Cambria Math" w:cs="Times New Roman"/>
+                      </w:rPr>
+                    </m:ctrlPr>
+                  </m:e>
+                  <m:sup>
+                    <m:r>
+                      <m:rPr>
+                        <m:sty m:val="p"/>
+                      </m:rPr>
+                      <w:rPr>
+                        <w:rFonts w:hint="default" w:ascii="Cambria Math" w:hAnsi="Cambria Math" w:cs="Times New Roman"/>
+                      </w:rPr>
+                      <m:t xml:space="preserve">2  </m:t>
+                    </m:r>
+                    <m:ctrlPr>
+                      <w:rPr>
+                        <w:rFonts w:hint="default" w:ascii="Cambria Math" w:hAnsi="Cambria Math" w:cs="Times New Roman"/>
+                      </w:rPr>
+                    </m:ctrlPr>
+                  </m:sup>
+                </m:sSup>
+                <m:r>
+                  <m:rPr>
+                    <m:sty m:val="p"/>
+                  </m:rPr>
+                  <w:rPr>
+                    <w:rFonts w:hint="default" w:ascii="Cambria Math" w:hAnsi="Cambria Math" w:cs="Times New Roman"/>
+                  </w:rPr>
+                  <m:t xml:space="preserve">;  </m:t>
+                </m:r>
+                <m:sSup>
+                  <m:sSupPr>
+                    <m:ctrlPr>
+                      <w:rPr>
+                        <w:rFonts w:hint="default" w:ascii="Cambria Math" w:hAnsi="Cambria Math" w:cs="Times New Roman"/>
+                      </w:rPr>
+                    </m:ctrlPr>
+                  </m:sSupPr>
+                  <m:e>
+                    <m:r>
+                      <w:rPr>
+                        <w:rFonts w:hint="default" w:ascii="Cambria Math" w:hAnsi="Cambria Math" w:cs="Times New Roman"/>
+                      </w:rPr>
+                      <m:t>a</m:t>
+                    </m:r>
+                    <m:ctrlPr>
+                      <w:rPr>
+                        <w:rFonts w:hint="default" w:ascii="Cambria Math" w:hAnsi="Cambria Math" w:cs="Times New Roman"/>
+                      </w:rPr>
+                    </m:ctrlPr>
+                  </m:e>
+                  <m:sup>
+                    <m:r>
+                      <m:rPr>
+                        <m:sty m:val="p"/>
+                      </m:rPr>
+                      <w:rPr>
+                        <w:rFonts w:hint="default" w:ascii="Cambria Math" w:hAnsi="Cambria Math" w:cs="Times New Roman"/>
+                      </w:rPr>
+                      <m:t>2</m:t>
+                    </m:r>
+                    <m:ctrlPr>
+                      <w:rPr>
+                        <w:rFonts w:hint="default" w:ascii="Cambria Math" w:hAnsi="Cambria Math" w:cs="Times New Roman"/>
+                      </w:rPr>
+                    </m:ctrlPr>
+                  </m:sup>
+                </m:sSup>
+                <m:r>
+                  <m:rPr>
+                    <m:sty m:val="p"/>
+                  </m:rPr>
+                  <w:rPr>
+                    <w:rFonts w:hint="default" w:ascii="Cambria Math" w:hAnsi="Cambria Math" w:cs="Times New Roman"/>
+                  </w:rPr>
+                  <m:t>=</m:t>
+                </m:r>
+                <m:r>
+                  <w:rPr>
+                    <w:rFonts w:hint="default" w:ascii="Cambria Math" w:hAnsi="Cambria Math" w:cs="Times New Roman"/>
+                  </w:rPr>
+                  <m:t>f</m:t>
+                </m:r>
+                <m:d>
+                  <m:dPr>
+                    <m:ctrlPr>
+                      <w:rPr>
+                        <w:rFonts w:hint="default" w:ascii="Cambria Math" w:hAnsi="Cambria Math" w:cs="Times New Roman"/>
+                      </w:rPr>
+                    </m:ctrlPr>
+                  </m:dPr>
+                  <m:e>
+                    <m:sSup>
+                      <m:sSupPr>
+                        <m:ctrlPr>
+                          <w:rPr>
+                            <w:rFonts w:hint="default" w:ascii="Cambria Math" w:hAnsi="Cambria Math" w:cs="Times New Roman"/>
+                          </w:rPr>
+                        </m:ctrlPr>
+                      </m:sSupPr>
+                      <m:e>
+                        <m:r>
+                          <w:rPr>
+                            <w:rFonts w:hint="default" w:ascii="Cambria Math" w:hAnsi="Cambria Math" w:cs="Times New Roman"/>
+                          </w:rPr>
+                          <m:t>Z</m:t>
+                        </m:r>
+                        <m:ctrlPr>
+                          <w:rPr>
+                            <w:rFonts w:hint="default" w:ascii="Cambria Math" w:hAnsi="Cambria Math" w:cs="Times New Roman"/>
+                          </w:rPr>
+                        </m:ctrlPr>
+                      </m:e>
+                      <m:sup>
+                        <m:r>
+                          <m:rPr>
+                            <m:sty m:val="p"/>
+                          </m:rPr>
+                          <w:rPr>
+                            <w:rFonts w:hint="default" w:ascii="Cambria Math" w:hAnsi="Cambria Math" w:cs="Times New Roman"/>
+                          </w:rPr>
+                          <m:t>2</m:t>
+                        </m:r>
+                        <m:ctrlPr>
+                          <w:rPr>
+                            <w:rFonts w:hint="default" w:ascii="Cambria Math" w:hAnsi="Cambria Math" w:cs="Times New Roman"/>
+                          </w:rPr>
+                        </m:ctrlPr>
+                      </m:sup>
+                    </m:sSup>
+                    <m:ctrlPr>
+                      <w:rPr>
+                        <w:rFonts w:hint="default" w:ascii="Cambria Math" w:hAnsi="Cambria Math" w:cs="Times New Roman"/>
+                      </w:rPr>
+                    </m:ctrlPr>
+                  </m:e>
+                </m:d>
+              </m:oMath>
+            </m:oMathPara>
+          </w:p>
+        </w:tc>
+        <w:tc>
+          <w:tcPr>
+            <w:tcW w:w="1751" w:type="dxa"/>
+            <w:vAlign w:val="center"/>
+          </w:tcPr>
+          <w:p>
+            <w:pPr>
+              <w:ind w:firstLine="1200" w:firstLineChars="500"/>
+              <w:rPr>
+                <w:rFonts w:hint="default" w:ascii="Times New Roman" w:hAnsi="Times New Roman" w:cs="Times New Roman"/>
+                <w:szCs w:val="24"/>
+              </w:rPr>
+            </w:pPr>
+            <w:r>
+              <w:rPr>
+                <w:rFonts w:hint="default" w:ascii="Times New Roman" w:hAnsi="Times New Roman" w:cs="Times New Roman"/>
+                <w:szCs w:val="24"/>
+              </w:rPr>
+              <w:t>(1)</w:t>
+            </w:r>
+          </w:p>
+        </w:tc>
+      </w:tr>
+    </w:tbl>
+    <w:p>
+      <w:pPr>
+        <w:ind w:firstLine="300"/>
+        <w:jc w:val="center"/>
+        <w:rPr>
+          <w:rFonts w:hint="default" w:ascii="Times New Roman" w:hAnsi="Times New Roman" w:cs="Times New Roman"/>
+        </w:rPr>
+      </w:pPr>
+      <w:r>
+        <w:rPr>
+          <w:rFonts w:hint="default" w:ascii="Times New Roman" w:hAnsi="Times New Roman" w:cs="Times New Roman"/>
+        </w:rPr>
+        <w:t>…</w:t>
+      </w:r>
+    </w:p>
+    <w:tbl>
+      <w:tblPr>
+        <w:tblStyle w:val="13"/>
+        <w:tblW w:w="8522" w:type="dxa"/>
+        <w:tblInd w:w="0" w:type="dxa"/>
+        <w:tblBorders>
+          <w:top w:val="none" w:color="auto" w:sz="0" w:space="0"/>
+          <w:left w:val="none" w:color="auto" w:sz="0" w:space="0"/>
+          <w:bottom w:val="none" w:color="auto" w:sz="0" w:space="0"/>
+          <w:right w:val="none" w:color="auto" w:sz="0" w:space="0"/>
+          <w:insideH w:val="single" w:color="auto" w:sz="4" w:space="0"/>
+          <w:insideV w:val="none" w:color="auto" w:sz="0" w:space="0"/>
+        </w:tblBorders>
+        <w:tblLayout w:type="fixed"/>
+        <w:tblCellMar>
+          <w:top w:w="0" w:type="dxa"/>
+          <w:left w:w="108" w:type="dxa"/>
+          <w:bottom w:w="0" w:type="dxa"/>
+          <w:right w:w="108" w:type="dxa"/>
+        </w:tblCellMar>
+      </w:tblPr>
+      <w:tblGrid>
+        <w:gridCol w:w="2518"/>
+        <w:gridCol w:w="4253"/>
+        <w:gridCol w:w="1751"/>
+      </w:tblGrid>
+      <w:tr>
+        <w:tblPrEx>
+          <w:tblBorders>
+            <w:top w:val="none" w:color="auto" w:sz="0" w:space="0"/>
+            <w:left w:val="none" w:color="auto" w:sz="0" w:space="0"/>
+            <w:bottom w:val="none" w:color="auto" w:sz="0" w:space="0"/>
+            <w:right w:val="none" w:color="auto" w:sz="0" w:space="0"/>
+            <w:insideH w:val="single" w:color="auto" w:sz="4" w:space="0"/>
+            <w:insideV w:val="none" w:color="auto" w:sz="0" w:space="0"/>
+          </w:tblBorders>
+          <w:tblLayout w:type="fixed"/>
+          <w:tblCellMar>
+            <w:top w:w="0" w:type="dxa"/>
+            <w:left w:w="108" w:type="dxa"/>
+            <w:bottom w:w="0" w:type="dxa"/>
+            <w:right w:w="108" w:type="dxa"/>
+          </w:tblCellMar>
+        </w:tblPrEx>
+        <w:tc>
+          <w:tcPr>
+            <w:tcW w:w="2518" w:type="dxa"/>
+          </w:tcPr>
+          <w:p>
+            <w:pPr>
+              <w:ind w:firstLine="300"/>
+              <w:rPr>
+                <w:rFonts w:hint="default" w:ascii="Times New Roman" w:hAnsi="Times New Roman" w:cs="Times New Roman"/>
+                <w:szCs w:val="24"/>
+              </w:rPr>
+            </w:pPr>
+          </w:p>
+        </w:tc>
+        <w:tc>
+          <w:tcPr>
+            <w:tcW w:w="4253" w:type="dxa"/>
+          </w:tcPr>
+          <w:p>
+            <w:pPr>
+              <w:ind w:firstLine="300"/>
               <w:jc w:val="center"/>
               <w:rPr>
                 <w:rFonts w:hint="default" w:ascii="Times New Roman" w:hAnsi="Times New Roman" w:cs="Times New Roman"/>
@@ -1323,43 +1286,7 @@
         <w:rPr>
           <w:rFonts w:hint="default" w:ascii="Times New Roman" w:hAnsi="Times New Roman" w:cs="Times New Roman"/>
         </w:rPr>
-        <w:t>代表激励函数。对于第二层神经元来说，输入就是输入层</w:t>
-      </w:r>
-      <w:r>
-        <w:rPr>
-          <w:rFonts w:hint="default" w:ascii="Times New Roman" w:hAnsi="Times New Roman" w:cs="Times New Roman"/>
-        </w:rPr>
-        <w:t>X</w:t>
-      </w:r>
-      <w:r>
-        <w:rPr>
-          <w:rFonts w:hint="default" w:ascii="Times New Roman" w:hAnsi="Times New Roman" w:cs="Times New Roman"/>
-        </w:rPr>
-        <w:t>。对于最后一层神经元</w:t>
-      </w:r>
-      <w:r>
-        <w:rPr>
-          <w:rFonts w:hint="default" w:ascii="Times New Roman" w:hAnsi="Times New Roman" w:cs="Times New Roman"/>
-        </w:rPr>
-        <w:t>L</w:t>
-      </w:r>
-      <w:r>
-        <w:rPr>
-          <w:rFonts w:hint="default" w:ascii="Times New Roman" w:hAnsi="Times New Roman" w:cs="Times New Roman"/>
-        </w:rPr>
-        <w:t>层即输出层来说，输入就是上一层</w:t>
-      </w:r>
-      <w:r>
-        <w:rPr>
-          <w:rFonts w:hint="default" w:ascii="Times New Roman" w:hAnsi="Times New Roman" w:cs="Times New Roman"/>
-        </w:rPr>
-        <w:t>L-1</w:t>
-      </w:r>
-      <w:r>
-        <w:rPr>
-          <w:rFonts w:hint="default" w:ascii="Times New Roman" w:hAnsi="Times New Roman" w:cs="Times New Roman"/>
-        </w:rPr>
-        <w:t>层的输出值</w:t>
+        <w:t>代表激励函数。对于第二层神经元来说，输入就是输入层X。对于最后一层神经元L层即输出层来说，输入就是上一层L-1层的输出值</w:t>
       </w:r>
       <m:oMath>
         <m:sSup>
@@ -1482,19 +1409,7 @@
         <w:rPr>
           <w:rFonts w:hint="default" w:ascii="Times New Roman" w:hAnsi="Times New Roman" w:cs="Times New Roman"/>
         </w:rPr>
-        <w:t>，</w:t>
-      </w:r>
-      <w:r>
-        <w:rPr>
-          <w:rFonts w:hint="default" w:ascii="Times New Roman" w:hAnsi="Times New Roman" w:cs="Times New Roman"/>
-        </w:rPr>
-        <w:t>L</w:t>
-      </w:r>
-      <w:r>
-        <w:rPr>
-          <w:rFonts w:hint="default" w:ascii="Times New Roman" w:hAnsi="Times New Roman" w:cs="Times New Roman"/>
-        </w:rPr>
-        <w:t>层即为最后一层输出层，输出层误差方程为：</w:t>
+        <w:t>，L层即为最后一层输出层，输出层误差方程为：</w:t>
       </w:r>
     </w:p>
     <w:tbl>
@@ -2335,25 +2250,7 @@
         <w:rPr>
           <w:rFonts w:hint="default" w:ascii="Times New Roman" w:hAnsi="Times New Roman" w:cs="Times New Roman"/>
         </w:rPr>
-        <w:t xml:space="preserve">    </w:t>
-      </w:r>
-      <w:r>
-        <w:rPr>
-          <w:rFonts w:hint="default" w:ascii="Times New Roman" w:hAnsi="Times New Roman" w:cs="Times New Roman"/>
-        </w:rPr>
-        <w:t>将公式用</w:t>
-      </w:r>
-      <w:r>
-        <w:rPr>
-          <w:rFonts w:hint="default" w:ascii="Times New Roman" w:hAnsi="Times New Roman" w:cs="Times New Roman"/>
-        </w:rPr>
-        <w:t>Hadamard</w:t>
-      </w:r>
-      <w:r>
-        <w:rPr>
-          <w:rFonts w:hint="default" w:ascii="Times New Roman" w:hAnsi="Times New Roman" w:cs="Times New Roman"/>
-        </w:rPr>
-        <w:t>乘积符号⊙向量化表示为：</w:t>
+        <w:t xml:space="preserve">    将公式用Hadamard乘积符号⊙向量化表示为：</w:t>
       </w:r>
     </w:p>
     <w:tbl>
@@ -2393,6 +2290,12 @@
             <w:insideV w:val="none" w:color="auto" w:sz="0" w:space="0"/>
           </w:tblBorders>
           <w:tblLayout w:type="fixed"/>
+          <w:tblCellMar>
+            <w:top w:w="0" w:type="dxa"/>
+            <w:left w:w="108" w:type="dxa"/>
+            <w:bottom w:w="0" w:type="dxa"/>
+            <w:right w:w="108" w:type="dxa"/>
+          </w:tblCellMar>
         </w:tblPrEx>
         <w:tc>
           <w:tcPr>
@@ -5757,31 +5660,7 @@
         <w:rPr>
           <w:rFonts w:hint="default" w:ascii="Times New Roman" w:hAnsi="Times New Roman" w:cs="Times New Roman"/>
         </w:rPr>
-        <w:t>手写数字图片为28×28的灰度图像，其中训练集包含</w:t>
-      </w:r>
-      <w:r>
-        <w:rPr>
-          <w:rFonts w:hint="default" w:ascii="Times New Roman" w:hAnsi="Times New Roman" w:cs="Times New Roman"/>
-        </w:rPr>
-        <w:t>5</w:t>
-      </w:r>
-      <w:r>
-        <w:rPr>
-          <w:rFonts w:hint="default" w:ascii="Times New Roman" w:hAnsi="Times New Roman" w:cs="Times New Roman"/>
-        </w:rPr>
-        <w:t>0,000张手写数字图片与</w:t>
-      </w:r>
-      <w:r>
-        <w:rPr>
-          <w:rFonts w:hint="default" w:ascii="Times New Roman" w:hAnsi="Times New Roman" w:cs="Times New Roman"/>
-        </w:rPr>
-        <w:t>5</w:t>
-      </w:r>
-      <w:r>
-        <w:rPr>
-          <w:rFonts w:hint="default" w:ascii="Times New Roman" w:hAnsi="Times New Roman" w:cs="Times New Roman"/>
-        </w:rPr>
-        <w:t>0,000个标签值，测试集包含10,000张手写数字与10,000个标签值。</w:t>
+        <w:t>手写数字图片为28×28的灰度图像，其中训练集包含50,000张手写数字图片与50,000个标签值，测试集包含10,000张手写数字与10,000个标签值。</w:t>
       </w:r>
     </w:p>
     <w:p>
@@ -5823,25 +5702,7 @@
         <w:rPr>
           <w:rFonts w:hint="default" w:ascii="Times New Roman" w:hAnsi="Times New Roman" w:cs="Times New Roman"/>
         </w:rPr>
-        <w:t>如图1所示，是深度网络的结构设计图。其中，输入层In</w:t>
-      </w:r>
-      <w:r>
-        <w:rPr>
-          <w:rFonts w:hint="default" w:ascii="Times New Roman" w:hAnsi="Times New Roman" w:cs="Times New Roman"/>
-        </w:rPr>
-        <w:t>put</w:t>
-      </w:r>
-      <w:r>
-        <w:rPr>
-          <w:rFonts w:hint="default" w:ascii="Times New Roman" w:hAnsi="Times New Roman" w:cs="Times New Roman"/>
-        </w:rPr>
-        <w:t>有784个神经元，中间有三个隐含层</w:t>
-      </w:r>
-      <w:r>
-        <w:rPr>
-          <w:rFonts w:hint="default" w:ascii="Times New Roman" w:hAnsi="Times New Roman" w:cs="Times New Roman"/>
-        </w:rPr>
-        <w:t>H</w:t>
+        <w:t>如图1所示，是深度网络的结构设计图。其中，输入层Input有784个神经元，中间有三个隐含层H</w:t>
       </w:r>
       <w:r>
         <w:rPr>
@@ -5963,7 +5824,7 @@
           <w:sz w:val="18"/>
           <w:szCs w:val="18"/>
         </w:rPr>
-        <w:t>图</w:t>
+        <w:t xml:space="preserve">图 </w:t>
       </w:r>
       <w:r>
         <w:rPr>
@@ -5971,7 +5832,7 @@
           <w:sz w:val="18"/>
           <w:szCs w:val="18"/>
         </w:rPr>
-        <w:t xml:space="preserve"> </w:t>
+        <w:fldChar w:fldCharType="begin"/>
       </w:r>
       <w:r>
         <w:rPr>
@@ -5979,7 +5840,7 @@
           <w:sz w:val="18"/>
           <w:szCs w:val="18"/>
         </w:rPr>
-        <w:fldChar w:fldCharType="begin"/>
+        <w:instrText xml:space="preserve"> SEQ 图 \* ARABIC </w:instrText>
       </w:r>
       <w:r>
         <w:rPr>
@@ -5987,7 +5848,7 @@
           <w:sz w:val="18"/>
           <w:szCs w:val="18"/>
         </w:rPr>
-        <w:instrText xml:space="preserve"> SEQ </w:instrText>
+        <w:fldChar w:fldCharType="separate"/>
       </w:r>
       <w:r>
         <w:rPr>
@@ -5995,7 +5856,7 @@
           <w:sz w:val="18"/>
           <w:szCs w:val="18"/>
         </w:rPr>
-        <w:instrText xml:space="preserve">图</w:instrText>
+        <w:t>1</w:t>
       </w:r>
       <w:r>
         <w:rPr>
@@ -6003,7 +5864,7 @@
           <w:sz w:val="18"/>
           <w:szCs w:val="18"/>
         </w:rPr>
-        <w:instrText xml:space="preserve"> \* ARABIC </w:instrText>
+        <w:fldChar w:fldCharType="end"/>
       </w:r>
       <w:r>
         <w:rPr>
@@ -6011,55 +5872,7 @@
           <w:sz w:val="18"/>
           <w:szCs w:val="18"/>
         </w:rPr>
-        <w:fldChar w:fldCharType="separate"/>
-      </w:r>
-      <w:r>
-        <w:rPr>
-          <w:rFonts w:hint="default" w:ascii="Times New Roman" w:hAnsi="Times New Roman" w:cs="Times New Roman" w:eastAsiaTheme="minorEastAsia"/>
-          <w:sz w:val="18"/>
-          <w:szCs w:val="18"/>
-        </w:rPr>
-        <w:t>1</w:t>
-      </w:r>
-      <w:r>
-        <w:rPr>
-          <w:rFonts w:hint="default" w:ascii="Times New Roman" w:hAnsi="Times New Roman" w:cs="Times New Roman" w:eastAsiaTheme="minorEastAsia"/>
-          <w:sz w:val="18"/>
-          <w:szCs w:val="18"/>
-        </w:rPr>
-        <w:fldChar w:fldCharType="end"/>
-      </w:r>
-      <w:r>
-        <w:rPr>
-          <w:rFonts w:hint="default" w:ascii="Times New Roman" w:hAnsi="Times New Roman" w:cs="Times New Roman" w:eastAsiaTheme="minorEastAsia"/>
-          <w:sz w:val="18"/>
-          <w:szCs w:val="18"/>
-        </w:rPr>
-        <w:t xml:space="preserve"> </w:t>
-      </w:r>
-      <w:r>
-        <w:rPr>
-          <w:rFonts w:hint="default" w:ascii="Times New Roman" w:hAnsi="Times New Roman" w:cs="Times New Roman" w:eastAsiaTheme="minorEastAsia"/>
-          <w:sz w:val="18"/>
-          <w:szCs w:val="18"/>
-        </w:rPr>
-        <w:t>三个隐含层</w:t>
-      </w:r>
-      <w:r>
-        <w:rPr>
-          <w:rFonts w:hint="default" w:ascii="Times New Roman" w:hAnsi="Times New Roman" w:cs="Times New Roman" w:eastAsiaTheme="minorEastAsia"/>
-          <w:sz w:val="18"/>
-          <w:szCs w:val="18"/>
-        </w:rPr>
-        <w:t>+tanh+softmax+log</w:t>
-      </w:r>
-      <w:r>
-        <w:rPr>
-          <w:rFonts w:hint="default" w:ascii="Times New Roman" w:hAnsi="Times New Roman" w:cs="Times New Roman" w:eastAsiaTheme="minorEastAsia"/>
-          <w:sz w:val="18"/>
-          <w:szCs w:val="18"/>
-        </w:rPr>
-        <w:t>似然的网络结构</w:t>
+        <w:t xml:space="preserve"> 三个隐含层+tanh+softmax+log似然的网络结构</w:t>
       </w:r>
     </w:p>
     <w:p>
@@ -6091,19 +5904,7 @@
         <w:rPr>
           <w:rFonts w:hint="default" w:ascii="Times New Roman" w:hAnsi="Times New Roman" w:cs="Times New Roman"/>
         </w:rPr>
-        <w:t>输入</w:t>
-      </w:r>
-      <w:r>
-        <w:rPr>
-          <w:rFonts w:hint="default" w:ascii="Times New Roman" w:hAnsi="Times New Roman" w:cs="Times New Roman"/>
-        </w:rPr>
-        <w:t>5</w:t>
-      </w:r>
-      <w:r>
-        <w:rPr>
-          <w:rFonts w:hint="default" w:ascii="Times New Roman" w:hAnsi="Times New Roman" w:cs="Times New Roman"/>
-        </w:rPr>
-        <w:t>0,000</w:t>
+        <w:t>输入50,000</w:t>
       </w:r>
       <w:r>
         <w:rPr>
@@ -6183,25 +5984,7 @@
         <w:rPr>
           <w:rFonts w:hint="default" w:ascii="Times New Roman" w:hAnsi="Times New Roman" w:cs="Times New Roman"/>
         </w:rPr>
-        <w:t>定义实验要用到的以上的参数值</w:t>
-      </w:r>
-      <w:r>
-        <w:rPr>
-          <w:rFonts w:hint="default" w:ascii="Times New Roman" w:hAnsi="Times New Roman" w:cs="Times New Roman"/>
-        </w:rPr>
-        <w:t>，</w:t>
-      </w:r>
-      <w:r>
-        <w:rPr>
-          <w:rFonts w:hint="default" w:ascii="Times New Roman" w:hAnsi="Times New Roman" w:cs="Times New Roman"/>
-        </w:rPr>
-        <w:t>初始化各隐藏层与输出层的权值参数</w:t>
-      </w:r>
-      <w:r>
-        <w:rPr>
-          <w:rFonts w:hint="default" w:ascii="Times New Roman" w:hAnsi="Times New Roman" w:cs="Times New Roman"/>
-        </w:rPr>
-        <w:t>。</w:t>
+        <w:t>定义实验要用到的以上的参数值，初始化各隐藏层与输出层的权值参数。</w:t>
       </w:r>
     </w:p>
     <w:p>
@@ -6253,23 +6036,7 @@
           <w:kern w:val="0"/>
           <w:szCs w:val="24"/>
         </w:rPr>
-        <w:t>批</w:t>
-      </w:r>
-      <w:r>
-        <w:rPr>
-          <w:rFonts w:hint="default" w:ascii="Times New Roman" w:hAnsi="Times New Roman" w:cs="Times New Roman"/>
-          <w:kern w:val="0"/>
-          <w:szCs w:val="24"/>
-        </w:rPr>
-        <w:t>数</w:t>
-      </w:r>
-      <w:r>
-        <w:rPr>
-          <w:rFonts w:hint="default" w:ascii="Times New Roman" w:hAnsi="Times New Roman" w:cs="Times New Roman"/>
-          <w:kern w:val="0"/>
-          <w:szCs w:val="24"/>
-        </w:rPr>
-        <w:t>=5,000</w:t>
+        <w:t>批数=5,000</w:t>
       </w:r>
       <w:r>
         <w:rPr>
@@ -6335,19 +6102,7 @@
         <w:rPr>
           <w:rFonts w:hint="default" w:ascii="Times New Roman" w:hAnsi="Times New Roman" w:cs="Times New Roman"/>
         </w:rPr>
-        <w:t>在</w:t>
-      </w:r>
-      <w:r>
-        <w:rPr>
-          <w:rFonts w:hint="default" w:ascii="Times New Roman" w:hAnsi="Times New Roman" w:cs="Times New Roman"/>
-        </w:rPr>
-        <w:t>包含10,000个测试样本的</w:t>
-      </w:r>
-      <w:r>
-        <w:rPr>
-          <w:rFonts w:hint="default" w:ascii="Times New Roman" w:hAnsi="Times New Roman" w:cs="Times New Roman"/>
-        </w:rPr>
-        <w:t>测试集上输出识别精度;</w:t>
+        <w:t>在包含10,000个测试样本的测试集上输出识别精度;</w:t>
       </w:r>
     </w:p>
     <w:p>
@@ -6595,13 +6350,7 @@
         <w:rPr>
           <w:rFonts w:hint="default" w:ascii="Times New Roman" w:hAnsi="Times New Roman" w:cs="Times New Roman"/>
         </w:rPr>
-        <w:t xml:space="preserve"> 的权值初始化方法</w:t>
-      </w:r>
-      <w:r>
-        <w:rPr>
-          <w:rFonts w:hint="default" w:ascii="Times New Roman" w:hAnsi="Times New Roman" w:cs="Times New Roman"/>
-        </w:rPr>
-        <w:t>，现改变权值初始化的方式为</w:t>
+        <w:t xml:space="preserve"> 的权值初始化方法，现改变权值初始化的方式为</w:t>
       </w:r>
       <m:oMath>
         <m:r>
@@ -6749,13 +6498,7 @@
         <w:rPr>
           <w:rFonts w:hint="default" w:ascii="Times New Roman" w:hAnsi="Times New Roman" w:cs="Times New Roman"/>
         </w:rPr>
-        <w:t>其他参数不变</w:t>
-      </w:r>
-      <w:r>
-        <w:rPr>
-          <w:rFonts w:hint="default" w:ascii="Times New Roman" w:hAnsi="Times New Roman" w:cs="Times New Roman"/>
-        </w:rPr>
-        <w:t>并作实验。</w:t>
+        <w:t>其他参数不变并作实验。</w:t>
       </w:r>
     </w:p>
     <w:p>
@@ -6783,103 +6526,7 @@
         <w:rPr>
           <w:rFonts w:hint="default" w:ascii="Times New Roman" w:hAnsi="Times New Roman" w:cs="Times New Roman"/>
         </w:rPr>
-        <w:t>探究</w:t>
-      </w:r>
-      <w:r>
-        <w:rPr>
-          <w:rFonts w:hint="default" w:ascii="Times New Roman" w:hAnsi="Times New Roman" w:cs="Times New Roman"/>
-        </w:rPr>
-        <w:t>采用tanh</w:t>
-      </w:r>
-      <w:r>
-        <w:rPr>
-          <w:rFonts w:hint="default" w:ascii="Times New Roman" w:hAnsi="Times New Roman" w:cs="Times New Roman"/>
-        </w:rPr>
-        <w:t>（</w:t>
-      </w:r>
-      <w:r>
-        <w:rPr>
-          <w:rFonts w:hint="default" w:ascii="Times New Roman" w:hAnsi="Times New Roman" w:cs="Times New Roman"/>
-        </w:rPr>
-        <w:t>隐含层</w:t>
-      </w:r>
-      <w:r>
-        <w:rPr>
-          <w:rFonts w:hint="default" w:ascii="Times New Roman" w:hAnsi="Times New Roman" w:cs="Times New Roman"/>
-        </w:rPr>
-        <w:t>）</w:t>
-      </w:r>
-      <w:r>
-        <w:rPr>
-          <w:rFonts w:hint="default" w:ascii="Times New Roman" w:hAnsi="Times New Roman" w:cs="Times New Roman"/>
-        </w:rPr>
-        <w:t>+</w:t>
-      </w:r>
-      <w:r>
-        <w:rPr>
-          <w:rFonts w:hint="default" w:ascii="Times New Roman" w:hAnsi="Times New Roman" w:cs="Times New Roman"/>
-        </w:rPr>
-        <w:t xml:space="preserve"> </w:t>
-      </w:r>
-      <w:r>
-        <w:rPr>
-          <w:rFonts w:hint="default" w:ascii="Times New Roman" w:hAnsi="Times New Roman" w:cs="Times New Roman"/>
-        </w:rPr>
-        <w:t>sotfmax</w:t>
-      </w:r>
-      <w:r>
-        <w:rPr>
-          <w:rFonts w:hint="default" w:ascii="Times New Roman" w:hAnsi="Times New Roman" w:cs="Times New Roman"/>
-        </w:rPr>
-        <w:t>（</w:t>
-      </w:r>
-      <w:r>
-        <w:rPr>
-          <w:rFonts w:hint="default" w:ascii="Times New Roman" w:hAnsi="Times New Roman" w:cs="Times New Roman"/>
-        </w:rPr>
-        <w:t>输出层</w:t>
-      </w:r>
-      <w:r>
-        <w:rPr>
-          <w:rFonts w:hint="default" w:ascii="Times New Roman" w:hAnsi="Times New Roman" w:cs="Times New Roman"/>
-        </w:rPr>
-        <w:t>）</w:t>
-      </w:r>
-      <w:r>
-        <w:rPr>
-          <w:rFonts w:hint="default" w:ascii="Times New Roman" w:hAnsi="Times New Roman" w:cs="Times New Roman"/>
-        </w:rPr>
-        <w:t>+</w:t>
-      </w:r>
-      <w:r>
-        <w:rPr>
-          <w:rFonts w:hint="default" w:ascii="Times New Roman" w:hAnsi="Times New Roman" w:cs="Times New Roman"/>
-        </w:rPr>
-        <w:t xml:space="preserve"> </w:t>
-      </w:r>
-      <w:r>
-        <w:rPr>
-          <w:rFonts w:hint="default" w:ascii="Times New Roman" w:hAnsi="Times New Roman" w:cs="Times New Roman"/>
-        </w:rPr>
-        <w:t>log似然函数与sigmoid</w:t>
-      </w:r>
-      <w:r>
-        <w:rPr>
-          <w:rFonts w:hint="default" w:ascii="Times New Roman" w:hAnsi="Times New Roman" w:cs="Times New Roman"/>
-        </w:rPr>
-        <w:t>（隐含层+输出层）</w:t>
-      </w:r>
-      <w:r>
-        <w:rPr>
-          <w:rFonts w:hint="default" w:ascii="Times New Roman" w:hAnsi="Times New Roman" w:cs="Times New Roman"/>
-        </w:rPr>
-        <w:t>+最小二乘法的两种不同的激活函数与损失函数的组合方式对实验结果的影响</w:t>
-      </w:r>
-      <w:r>
-        <w:rPr>
-          <w:rFonts w:hint="default" w:ascii="Times New Roman" w:hAnsi="Times New Roman" w:cs="Times New Roman"/>
-        </w:rPr>
-        <w:t>。</w:t>
+        <w:t>探究采用tanh（隐含层）+ sotfmax（输出层）+ log似然函数与sigmoid（隐含层+输出层）+最小二乘法的两种不同的激活函数与损失函数的组合方式对实验结果的影响。</w:t>
       </w:r>
     </w:p>
     <w:p>
@@ -6893,139 +6540,7 @@
         <w:rPr>
           <w:rFonts w:hint="default" w:ascii="Times New Roman" w:hAnsi="Times New Roman" w:cs="Times New Roman"/>
         </w:rPr>
-        <w:t>原实验使用的组合方式是</w:t>
-      </w:r>
-      <w:r>
-        <w:rPr>
-          <w:rFonts w:hint="default" w:ascii="Times New Roman" w:hAnsi="Times New Roman" w:cs="Times New Roman"/>
-        </w:rPr>
-        <w:t>tanh</w:t>
-      </w:r>
-      <w:r>
-        <w:rPr>
-          <w:rFonts w:hint="default" w:ascii="Times New Roman" w:hAnsi="Times New Roman" w:cs="Times New Roman"/>
-        </w:rPr>
-        <w:t>（</w:t>
-      </w:r>
-      <w:r>
-        <w:rPr>
-          <w:rFonts w:hint="default" w:ascii="Times New Roman" w:hAnsi="Times New Roman" w:cs="Times New Roman"/>
-        </w:rPr>
-        <w:t>隐含层</w:t>
-      </w:r>
-      <w:r>
-        <w:rPr>
-          <w:rFonts w:hint="default" w:ascii="Times New Roman" w:hAnsi="Times New Roman" w:cs="Times New Roman"/>
-        </w:rPr>
-        <w:t>）</w:t>
-      </w:r>
-      <w:r>
-        <w:rPr>
-          <w:rFonts w:hint="default" w:ascii="Times New Roman" w:hAnsi="Times New Roman" w:cs="Times New Roman"/>
-        </w:rPr>
-        <w:t>+</w:t>
-      </w:r>
-      <w:r>
-        <w:rPr>
-          <w:rFonts w:hint="default" w:ascii="Times New Roman" w:hAnsi="Times New Roman" w:cs="Times New Roman"/>
-        </w:rPr>
-        <w:t xml:space="preserve"> </w:t>
-      </w:r>
-      <w:r>
-        <w:rPr>
-          <w:rFonts w:hint="default" w:ascii="Times New Roman" w:hAnsi="Times New Roman" w:cs="Times New Roman"/>
-        </w:rPr>
-        <w:t>sotfmax</w:t>
-      </w:r>
-      <w:r>
-        <w:rPr>
-          <w:rFonts w:hint="default" w:ascii="Times New Roman" w:hAnsi="Times New Roman" w:cs="Times New Roman"/>
-        </w:rPr>
-        <w:t>（</w:t>
-      </w:r>
-      <w:r>
-        <w:rPr>
-          <w:rFonts w:hint="default" w:ascii="Times New Roman" w:hAnsi="Times New Roman" w:cs="Times New Roman"/>
-        </w:rPr>
-        <w:t>输出层</w:t>
-      </w:r>
-      <w:r>
-        <w:rPr>
-          <w:rFonts w:hint="default" w:ascii="Times New Roman" w:hAnsi="Times New Roman" w:cs="Times New Roman"/>
-        </w:rPr>
-        <w:t>）</w:t>
-      </w:r>
-      <w:r>
-        <w:rPr>
-          <w:rFonts w:hint="default" w:ascii="Times New Roman" w:hAnsi="Times New Roman" w:cs="Times New Roman"/>
-        </w:rPr>
-        <w:t>+</w:t>
-      </w:r>
-      <w:r>
-        <w:rPr>
-          <w:rFonts w:hint="default" w:ascii="Times New Roman" w:hAnsi="Times New Roman" w:cs="Times New Roman"/>
-        </w:rPr>
-        <w:t xml:space="preserve"> </w:t>
-      </w:r>
-      <w:r>
-        <w:rPr>
-          <w:rFonts w:hint="default" w:ascii="Times New Roman" w:hAnsi="Times New Roman" w:cs="Times New Roman"/>
-        </w:rPr>
-        <w:t>log似然函数</w:t>
-      </w:r>
-      <w:r>
-        <w:rPr>
-          <w:rFonts w:hint="default" w:ascii="Times New Roman" w:hAnsi="Times New Roman" w:cs="Times New Roman"/>
-        </w:rPr>
-        <w:t>，现改变组合方式为</w:t>
-      </w:r>
-      <w:r>
-        <w:rPr>
-          <w:rFonts w:hint="default" w:ascii="Times New Roman" w:hAnsi="Times New Roman" w:cs="Times New Roman"/>
-        </w:rPr>
-        <w:t>sigmoid</w:t>
-      </w:r>
-      <w:r>
-        <w:rPr>
-          <w:rFonts w:hint="default" w:ascii="Times New Roman" w:hAnsi="Times New Roman" w:cs="Times New Roman"/>
-        </w:rPr>
-        <w:t>（隐含层+输出层）</w:t>
-      </w:r>
-      <w:r>
-        <w:rPr>
-          <w:rFonts w:hint="default" w:ascii="Times New Roman" w:hAnsi="Times New Roman" w:cs="Times New Roman"/>
-        </w:rPr>
-        <w:t>+</w:t>
-      </w:r>
-      <w:r>
-        <w:rPr>
-          <w:rFonts w:hint="default" w:ascii="Times New Roman" w:hAnsi="Times New Roman" w:cs="Times New Roman"/>
-        </w:rPr>
-        <w:t xml:space="preserve"> </w:t>
-      </w:r>
-      <w:r>
-        <w:rPr>
-          <w:rFonts w:hint="default" w:ascii="Times New Roman" w:hAnsi="Times New Roman" w:cs="Times New Roman"/>
-        </w:rPr>
-        <w:t>最小二乘法</w:t>
-      </w:r>
-      <w:r>
-        <w:rPr>
-          <w:rFonts w:hint="default" w:ascii="Times New Roman" w:hAnsi="Times New Roman" w:cs="Times New Roman"/>
-        </w:rPr>
-        <w:t>，</w:t>
-      </w:r>
-      <w:r>
-        <w:rPr>
-          <w:rFonts w:hint="default" w:ascii="Times New Roman" w:hAnsi="Times New Roman" w:cs="Times New Roman"/>
-        </w:rPr>
-        <w:t>其他参数不变</w:t>
-      </w:r>
-      <w:r>
-        <w:rPr>
-          <w:rFonts w:hint="default" w:ascii="Times New Roman" w:hAnsi="Times New Roman" w:cs="Times New Roman"/>
-        </w:rPr>
-        <w:t>并作实验。</w:t>
+        <w:t>原实验使用的组合方式是tanh（隐含层）+ sotfmax（输出层）+ log似然函数，现改变组合方式为sigmoid（隐含层+输出层）+ 最小二乘法，其他参数不变并作实验。</w:t>
       </w:r>
     </w:p>
     <w:p>
@@ -7053,43 +6568,7 @@
         <w:rPr>
           <w:rFonts w:hint="default" w:ascii="Times New Roman" w:hAnsi="Times New Roman" w:cs="Times New Roman"/>
         </w:rPr>
-        <w:t>探究</w:t>
-      </w:r>
-      <w:r>
-        <w:rPr>
-          <w:rFonts w:hint="default" w:ascii="Times New Roman" w:hAnsi="Times New Roman" w:cs="Times New Roman"/>
-        </w:rPr>
-        <w:t>采用含有一</w:t>
-      </w:r>
-      <w:r>
-        <w:rPr>
-          <w:rFonts w:hint="default" w:ascii="Times New Roman" w:hAnsi="Times New Roman" w:cs="Times New Roman"/>
-        </w:rPr>
-        <w:t>个</w:t>
-      </w:r>
-      <w:r>
-        <w:rPr>
-          <w:rFonts w:hint="default" w:ascii="Times New Roman" w:hAnsi="Times New Roman" w:cs="Times New Roman"/>
-        </w:rPr>
-        <w:t>隐含层与三</w:t>
-      </w:r>
-      <w:r>
-        <w:rPr>
-          <w:rFonts w:hint="default" w:ascii="Times New Roman" w:hAnsi="Times New Roman" w:cs="Times New Roman"/>
-        </w:rPr>
-        <w:t>个</w:t>
-      </w:r>
-      <w:r>
-        <w:rPr>
-          <w:rFonts w:hint="default" w:ascii="Times New Roman" w:hAnsi="Times New Roman" w:cs="Times New Roman"/>
-        </w:rPr>
-        <w:t>隐含层的深度神经网络对实验结果的影响</w:t>
-      </w:r>
-      <w:r>
-        <w:rPr>
-          <w:rFonts w:hint="default" w:ascii="Times New Roman" w:hAnsi="Times New Roman" w:cs="Times New Roman"/>
-        </w:rPr>
-        <w:t>。</w:t>
+        <w:t>探究采用含有一个隐含层与三个隐含层的深度神经网络对实验结果的影响。</w:t>
       </w:r>
     </w:p>
     <w:p>
@@ -7103,19 +6582,7 @@
         <w:rPr>
           <w:rFonts w:hint="default" w:ascii="Times New Roman" w:hAnsi="Times New Roman" w:cs="Times New Roman"/>
         </w:rPr>
-        <w:t>原实验使用的是三个隐含层（100个隐含层神经元），现改变隐含层个数为一（100个隐含层神经元），</w:t>
-      </w:r>
-      <w:r>
-        <w:rPr>
-          <w:rFonts w:hint="default" w:ascii="Times New Roman" w:hAnsi="Times New Roman" w:cs="Times New Roman"/>
-        </w:rPr>
-        <w:t>其他参数不变</w:t>
-      </w:r>
-      <w:r>
-        <w:rPr>
-          <w:rFonts w:hint="default" w:ascii="Times New Roman" w:hAnsi="Times New Roman" w:cs="Times New Roman"/>
-        </w:rPr>
-        <w:t>并作实验。</w:t>
+        <w:t>原实验使用的是三个隐含层（100个隐含层神经元），现改变隐含层个数为一（100个隐含层神经元），其他参数不变并作实验。</w:t>
       </w:r>
     </w:p>
     <w:p>
@@ -7169,12 +6636,8 @@
           <w:lang w:eastAsia="zh-CN"/>
         </w:rPr>
       </w:pPr>
-      <w:r>
-        <w:rPr>
-          <w:rFonts w:hint="default" w:ascii="Times New Roman" w:hAnsi="Times New Roman" w:cs="Times New Roman"/>
-        </w:rPr>
-        <w:t xml:space="preserve"> </w:t>
-      </w:r>
+      <w:bookmarkStart w:id="2" w:name="_GoBack"/>
+      <w:bookmarkEnd w:id="2"/>
     </w:p>
     <w:p>
       <w:pPr>
@@ -7803,16 +7266,7 @@
           <w:rFonts w:hint="eastAsia"/>
           <w:lang w:val="en-US" w:eastAsia="zh-CN"/>
         </w:rPr>
-        <w:t>如图8所示，在第20次迭代后，损失曲线不再下降，同时正确率也没有显著提升，应该在此时终止程序</w:t>
-      </w:r>
-      <w:bookmarkStart w:id="2" w:name="_GoBack"/>
-      <w:bookmarkEnd w:id="2"/>
-      <w:r>
-        <w:rPr>
-          <w:rFonts w:hint="eastAsia"/>
-          <w:lang w:val="en-US" w:eastAsia="zh-CN"/>
-        </w:rPr>
-        <w:t>。</w:t>
+        <w:t>如图8所示，在第20次迭代后，损失曲线不再下降，同时正确率也没有显著提升，应该在此时终止程序。</w:t>
       </w:r>
     </w:p>
     <w:p>
@@ -7987,13 +7441,7 @@
         <w:rPr>
           <w:rFonts w:hint="default" w:ascii="Times New Roman" w:hAnsi="Times New Roman" w:cs="Times New Roman"/>
         </w:rPr>
-        <w:t>用</w:t>
-      </w:r>
-      <w:r>
-        <w:rPr>
-          <w:rFonts w:hint="default" w:ascii="Times New Roman" w:hAnsi="Times New Roman" w:cs="Times New Roman"/>
-        </w:rPr>
-        <w:t>符合</w:t>
+        <w:t>用符合</w:t>
       </w:r>
       <m:oMath>
         <m:r>
@@ -8149,31 +7597,7 @@
         <w:rPr>
           <w:rFonts w:hint="default" w:ascii="Times New Roman" w:hAnsi="Times New Roman" w:cs="Times New Roman"/>
         </w:rPr>
-        <w:t>使用sigmoid</w:t>
-      </w:r>
-      <w:r>
-        <w:rPr>
-          <w:rFonts w:hint="default" w:ascii="Times New Roman" w:hAnsi="Times New Roman" w:cs="Times New Roman"/>
-        </w:rPr>
-        <w:t>（隐含层+输出层）</w:t>
-      </w:r>
-      <w:r>
-        <w:rPr>
-          <w:rFonts w:hint="default" w:ascii="Times New Roman" w:hAnsi="Times New Roman" w:cs="Times New Roman"/>
-        </w:rPr>
-        <w:t>+</w:t>
-      </w:r>
-      <w:r>
-        <w:rPr>
-          <w:rFonts w:hint="default" w:ascii="Times New Roman" w:hAnsi="Times New Roman" w:cs="Times New Roman"/>
-        </w:rPr>
-        <w:t xml:space="preserve"> </w:t>
-      </w:r>
-      <w:r>
-        <w:rPr>
-          <w:rFonts w:hint="default" w:ascii="Times New Roman" w:hAnsi="Times New Roman" w:cs="Times New Roman"/>
-        </w:rPr>
-        <w:t>最小二乘法的激活函数与损失函数的组合方式对于实验</w:t>
+        <w:t>使用sigmoid（隐含层+输出层）+ 最小二乘法的激活函数与损失函数的组合方式对于实验</w:t>
       </w:r>
       <w:r>
         <w:rPr>
@@ -9210,14 +8634,14 @@
     <w:lsdException w:uiPriority="99" w:name="Body Text Indent 2"/>
     <w:lsdException w:uiPriority="99" w:name="Body Text Indent 3"/>
     <w:lsdException w:uiPriority="99" w:name="Block Text"/>
-    <w:lsdException w:uiPriority="99" w:semiHidden="0" w:name="Hyperlink"/>
+    <w:lsdException w:qFormat="1" w:uiPriority="99" w:semiHidden="0" w:name="Hyperlink"/>
     <w:lsdException w:uiPriority="99" w:name="FollowedHyperlink"/>
     <w:lsdException w:qFormat="1" w:unhideWhenUsed="0" w:uiPriority="22" w:semiHidden="0" w:name="Strong"/>
     <w:lsdException w:qFormat="1" w:unhideWhenUsed="0" w:uiPriority="20" w:semiHidden="0" w:name="Emphasis"/>
     <w:lsdException w:uiPriority="99" w:name="Document Map"/>
     <w:lsdException w:uiPriority="99" w:name="Plain Text"/>
     <w:lsdException w:uiPriority="99" w:name="E-mail Signature"/>
-    <w:lsdException w:uiPriority="99" w:name="Normal (Web)"/>
+    <w:lsdException w:qFormat="1" w:uiPriority="99" w:name="Normal (Web)"/>
     <w:lsdException w:uiPriority="99" w:name="HTML Acronym"/>
     <w:lsdException w:uiPriority="99" w:name="HTML Address"/>
     <w:lsdException w:uiPriority="99" w:name="HTML Cite"/>
@@ -9272,10 +8696,10 @@
     <w:lsdException w:uiPriority="99" w:name="Table Web 1"/>
     <w:lsdException w:uiPriority="99" w:name="Table Web 2"/>
     <w:lsdException w:uiPriority="99" w:name="Table Web 3"/>
-    <w:lsdException w:uiPriority="99" w:name="Balloon Text"/>
-    <w:lsdException w:unhideWhenUsed="0" w:uiPriority="59" w:semiHidden="0" w:name="Table Grid"/>
+    <w:lsdException w:qFormat="1" w:uiPriority="99" w:name="Balloon Text"/>
+    <w:lsdException w:qFormat="1" w:unhideWhenUsed="0" w:uiPriority="59" w:semiHidden="0" w:name="Table Grid"/>
     <w:lsdException w:uiPriority="99" w:name="Table Theme"/>
-    <w:lsdException w:unhideWhenUsed="0" w:uiPriority="99" w:name="Placeholder Text"/>
+    <w:lsdException w:qFormat="1" w:unhideWhenUsed="0" w:uiPriority="99" w:name="Placeholder Text"/>
     <w:lsdException w:unhideWhenUsed="0" w:uiPriority="60" w:semiHidden="0" w:name="Light Shading"/>
     <w:lsdException w:unhideWhenUsed="0" w:uiPriority="61" w:semiHidden="0" w:name="Light List"/>
     <w:lsdException w:unhideWhenUsed="0" w:uiPriority="62" w:semiHidden="0" w:name="Light Grid"/>
@@ -9538,6 +8962,7 @@
     <w:link w:val="14"/>
     <w:semiHidden/>
     <w:unhideWhenUsed/>
+    <w:qFormat/>
     <w:uiPriority w:val="99"/>
     <w:rPr>
       <w:sz w:val="18"/>
@@ -9549,6 +8974,7 @@
     <w:basedOn w:val="1"/>
     <w:semiHidden/>
     <w:unhideWhenUsed/>
+    <w:qFormat/>
     <w:uiPriority w:val="99"/>
     <w:pPr>
       <w:widowControl/>
@@ -9590,6 +9016,7 @@
     <w:name w:val="Hyperlink"/>
     <w:basedOn w:val="10"/>
     <w:unhideWhenUsed/>
+    <w:qFormat/>
     <w:uiPriority w:val="99"/>
     <w:rPr>
       <w:color w:val="0000FF" w:themeColor="hyperlink"/>
@@ -9599,6 +9026,7 @@
   <w:style w:type="table" w:styleId="13">
     <w:name w:val="Table Grid"/>
     <w:basedOn w:val="12"/>
+    <w:qFormat/>
     <w:uiPriority w:val="59"/>
     <w:tblPr>
       <w:tblBorders>
@@ -9634,6 +9062,7 @@
     <w:name w:val="标题 2 Char"/>
     <w:basedOn w:val="10"/>
     <w:link w:val="3"/>
+    <w:qFormat/>
     <w:uiPriority w:val="0"/>
     <w:rPr>
       <w:rFonts w:ascii="Times New Roman" w:hAnsi="Times New Roman"/>
@@ -9646,6 +9075,7 @@
     <w:name w:val="标题 3 Char"/>
     <w:basedOn w:val="10"/>
     <w:link w:val="4"/>
+    <w:qFormat/>
     <w:uiPriority w:val="0"/>
     <w:rPr>
       <w:rFonts w:ascii="Times New Roman" w:hAnsi="Times New Roman"/>
@@ -9659,6 +9089,7 @@
     <w:name w:val="标题 Char"/>
     <w:basedOn w:val="10"/>
     <w:link w:val="9"/>
+    <w:qFormat/>
     <w:uiPriority w:val="0"/>
     <w:rPr>
       <w:rFonts w:asciiTheme="majorHAnsi" w:hAnsiTheme="majorHAnsi" w:cstheme="majorBidi"/>
@@ -9672,27 +9103,32 @@
   <w:style w:type="character" w:customStyle="1" w:styleId="18">
     <w:name w:val="mi"/>
     <w:basedOn w:val="10"/>
+    <w:qFormat/>
     <w:uiPriority w:val="0"/>
   </w:style>
   <w:style w:type="character" w:customStyle="1" w:styleId="19">
     <w:name w:val="mjx_assistive_mathml"/>
     <w:basedOn w:val="10"/>
+    <w:qFormat/>
     <w:uiPriority w:val="0"/>
   </w:style>
   <w:style w:type="character" w:customStyle="1" w:styleId="20">
     <w:name w:val="mo"/>
     <w:basedOn w:val="10"/>
+    <w:qFormat/>
     <w:uiPriority w:val="0"/>
   </w:style>
   <w:style w:type="character" w:customStyle="1" w:styleId="21">
     <w:name w:val="mn"/>
     <w:basedOn w:val="10"/>
+    <w:qFormat/>
     <w:uiPriority w:val="0"/>
   </w:style>
   <w:style w:type="character" w:styleId="22">
     <w:name w:val="Placeholder Text"/>
     <w:basedOn w:val="10"/>
     <w:semiHidden/>
+    <w:qFormat/>
     <w:uiPriority w:val="99"/>
     <w:rPr>
       <w:color w:val="808080"/>
@@ -9702,6 +9138,7 @@
     <w:name w:val="标题 1 Char"/>
     <w:basedOn w:val="10"/>
     <w:link w:val="2"/>
+    <w:qFormat/>
     <w:uiPriority w:val="9"/>
     <w:rPr>
       <w:b/>
@@ -9725,6 +9162,7 @@
     <w:basedOn w:val="10"/>
     <w:link w:val="5"/>
     <w:semiHidden/>
+    <w:qFormat/>
     <w:uiPriority w:val="9"/>
     <w:rPr>
       <w:rFonts w:asciiTheme="majorHAnsi" w:hAnsiTheme="majorHAnsi" w:eastAsiaTheme="majorEastAsia" w:cstheme="majorBidi"/>
